--- a/LGL_coursera_capstone.docx
+++ b/LGL_coursera_capstone.docx
@@ -28,7 +28,13 @@
     </w:p>
     <w:p>
       <w:r>
-        <w:t xml:space="preserve">Madrid is a big city with over 6,6 million people living and multiple district and neighborhoods, and as the Spanish economy is quite </w:t>
+        <w:t xml:space="preserve">Madrid is a big city with over 6,6 million people living and multiple district and </w:t>
+      </w:r>
+      <w:r>
+        <w:t>neighbourhoods</w:t>
+      </w:r>
+      <w:r>
+        <w:t xml:space="preserve">, and as the Spanish economy is quite </w:t>
       </w:r>
       <w:r>
         <w:t>centred</w:t>
@@ -47,31 +53,28 @@
       <w:r>
         <w:t xml:space="preserve"> both in leasing and in buying.</w:t>
       </w:r>
-    </w:p>
-    <w:p>
-      <w:r>
-        <w:t xml:space="preserve">So, an interesting analysis for </w:t>
-      </w:r>
-      <w:r>
-        <w:t>people willing to buy a house</w:t>
-      </w:r>
-      <w:r>
-        <w:t xml:space="preserve"> </w:t>
-      </w:r>
-      <w:r>
-        <w:t xml:space="preserve">in </w:t>
-      </w:r>
-      <w:r>
-        <w:t xml:space="preserve">Madrid would be to see the venues of each neighbourhood in order to decide whether that neighbourhood is interesting or not </w:t>
-      </w:r>
-      <w:r>
-        <w:t>(as the investing is notable). Furthermore, an interesting side of the analysis would be to introduce also the average income of the population of that neighbourhood, mainly because in neighbourhoods with higher average income the prices of the food, restaurants, gyms, etc. tend to be higher than in neighbourhoods with lower income. Therefore, a district with the same level of venues but lower income would be more interesting to a young couple as the value per price is higher.</w:t>
-      </w:r>
-      <w:r>
-        <w:t xml:space="preserve"> </w:t>
-      </w:r>
-    </w:p>
-    <w:p>
+      <w:r>
+        <w:t xml:space="preserve"> However, the prices per square meter vary notably from one neighbourhood to another, and sometimes even comparing neighbourhoods that are very close.</w:t>
+      </w:r>
+    </w:p>
+    <w:p>
+      <w:r>
+        <w:t xml:space="preserve">Therefore, how to decide where to live when moving to Madrid? Or even more important is to decide where to buy a house in Madrid, taking into consideration that for getting a mortgage the minimum initial amount to be invested is the 20% of the price of the house and the rest will be considered as a mortgage over the next 25 – 30 years. </w:t>
+      </w:r>
+    </w:p>
+    <w:p>
+      <w:r>
+        <w:t>Taking into consideration that the average cost per square meter of a house in Madrid is c. 3 thousand euros (as per H2 2019) and the average income per person in Madrid (as of 2018) is 2.264eur/month; the total cost for a 60m2 house would be the salary of 6,6 years. So the decision to where to buy a house in Madrid becomes quite relevant.</w:t>
+      </w:r>
+    </w:p>
+    <w:p>
+      <w:r>
+        <w:t>So, considering that we have enough money for buying a house, which are the most equipped neighbourhoods? Therefore, in the analysis we will introduce the information of venues and check whether all the neighbourhoods are similarly equipped. This information will be complemented with the average income per capita of the people living in that neighbourhood as an indicator of the probable cost of the house (higher income neighbourhoods are normally neighbourhoods with a higher housing cost).</w:t>
+      </w:r>
+    </w:p>
+    <w:p>
+      <w:bookmarkStart w:id="0" w:name="_GoBack"/>
+      <w:bookmarkEnd w:id="0"/>
       <w:r>
         <w:t>Another interesting side of the analysis would be the depiction of the different types of neighbourhoods in a map, as distances in Madrid are quite important and the decision of where to buy a house is certainly influenced to the location of the place of work or the closeness to metro / bus stations.</w:t>
       </w:r>
@@ -138,7 +141,11 @@
         <w:ind w:left="1080"/>
       </w:pPr>
       <w:r>
-        <w:t xml:space="preserve">Average income per postal code and available income per postal code, provided by the Spanish Treasury. The data is for 2017 and the postal codes for Madrid have been cleaned up previously and loaded into a csv. This is because the exported table have a very difficult format (merged cells, spaces, etc.) for manipulation. </w:t>
+        <w:t xml:space="preserve">Average income per postal code and available income per postal code, provided by the Spanish Treasury. The data is for 2017 and the postal codes for Madrid have </w:t>
+      </w:r>
+      <w:r>
+        <w:lastRenderedPageBreak/>
+        <w:t xml:space="preserve">been cleaned up previously and loaded into a csv. This is because the exported table have a very difficult format (merged cells, spaces, etc.) for manipulation. </w:t>
       </w:r>
       <w:hyperlink r:id="rId7" w:history="1">
         <w:r>
@@ -174,14 +181,11 @@
         </w:numPr>
       </w:pPr>
       <w:r>
-        <w:lastRenderedPageBreak/>
         <w:t>Data cleansing</w:t>
       </w:r>
       <w:r>
         <w:t xml:space="preserve"> and feature selection</w:t>
       </w:r>
-      <w:bookmarkStart w:id="0" w:name="_GoBack"/>
-      <w:bookmarkEnd w:id="0"/>
     </w:p>
     <w:p>
       <w:pPr>
@@ -366,6 +370,7 @@
         <w:rPr>
           <w:noProof/>
         </w:rPr>
+        <w:lastRenderedPageBreak/>
         <w:drawing>
           <wp:inline distT="0" distB="0" distL="0" distR="0" wp14:anchorId="13D06ED9" wp14:editId="7BEE56AA">
             <wp:extent cx="5040000" cy="1230102"/>
@@ -436,7 +441,6 @@
         <w:pStyle w:val="Ttulo2"/>
       </w:pPr>
       <w:r>
-        <w:lastRenderedPageBreak/>
         <w:t>Methodology</w:t>
       </w:r>
     </w:p>
@@ -1660,7 +1664,7 @@
 </file>
 
 <file path=customXml/itemProps1.xml><?xml version="1.0" encoding="utf-8"?>
-<ds:datastoreItem xmlns:ds="http://schemas.openxmlformats.org/officeDocument/2006/customXml" ds:itemID="{A4E8A9B0-1496-4B22-8EF8-6A1573527DE5}">
+<ds:datastoreItem xmlns:ds="http://schemas.openxmlformats.org/officeDocument/2006/customXml" ds:itemID="{8BE3986E-BD65-4505-B615-250C8E9EE46E}">
   <ds:schemaRefs>
     <ds:schemaRef ds:uri="http://schemas.openxmlformats.org/officeDocument/2006/bibliography"/>
   </ds:schemaRefs>
